--- a/周报/张帅周报2022-3-12—18.docx
+++ b/周报/张帅周报2022-3-12—18.docx
@@ -104,21 +104,15 @@
     <w:p>
       <w:pPr>
         <w:ind w:firstLineChars="200" w:firstLine="420"/>
+        <w:rPr>
+          <w:rFonts w:hint="eastAsia"/>
+        </w:rPr>
       </w:pPr>
       <w:r>
         <w:rPr>
           <w:rFonts w:hint="eastAsia"/>
         </w:rPr>
-        <w:t>协助王唯接通基站-演示大厅-大数据3</w:t>
-      </w:r>
-      <w:r>
-        <w:t>19</w:t>
-      </w:r>
-      <w:r>
-        <w:rPr>
-          <w:rFonts w:hint="eastAsia"/>
-        </w:rPr>
-        <w:t>三端网络互通；布置演示大厅环境搭建。</w:t>
+        <w:t>将演示环境部署为采集-治理-算法模型-可视化的系统化展示。</w:t>
       </w:r>
     </w:p>
     <w:p>
@@ -197,7 +191,19 @@
         <w:rPr>
           <w:rFonts w:hint="eastAsia"/>
         </w:rPr>
-        <w:t>对接7</w:t>
+        <w:t>对接</w:t>
+      </w:r>
+      <w:r>
+        <w:rPr>
+          <w:rFonts w:hint="eastAsia"/>
+        </w:rPr>
+        <w:t>武汉</w:t>
+      </w:r>
+      <w:r>
+        <w:rPr>
+          <w:rFonts w:hint="eastAsia"/>
+        </w:rPr>
+        <w:t>7</w:t>
       </w:r>
       <w:r>
         <w:t>10</w:t>
@@ -207,6 +213,12 @@
           <w:rFonts w:hint="eastAsia"/>
         </w:rPr>
         <w:t>厂以及装工院寻找终端设备，</w:t>
+      </w:r>
+      <w:r>
+        <w:rPr>
+          <w:rFonts w:hint="eastAsia"/>
+        </w:rPr>
+        <w:t>协助选定运行参数记录仪安装位置，</w:t>
       </w:r>
       <w:r>
         <w:rPr>
@@ -318,7 +330,41 @@
         <w:rPr>
           <w:rFonts w:hint="eastAsia"/>
         </w:rPr>
-        <w:t>，开始进行数据的解析，转码以及跟前端页面进行数据绑定调试。</w:t>
+        <w:t>，开始进行数据的解析，转码以及跟前端页面进行数据绑定调试</w:t>
+      </w:r>
+      <w:r>
+        <w:rPr>
+          <w:rFonts w:hint="eastAsia"/>
+        </w:rPr>
+        <w:t>；在调试过程中协助验证</w:t>
+      </w:r>
+      <w:proofErr w:type="spellStart"/>
+      <w:r>
+        <w:rPr>
+          <w:rFonts w:hint="eastAsia"/>
+        </w:rPr>
+        <w:t>mqtt</w:t>
+      </w:r>
+      <w:proofErr w:type="spellEnd"/>
+      <w:r>
+        <w:rPr>
+          <w:rFonts w:hint="eastAsia"/>
+        </w:rPr>
+        <w:t>到</w:t>
+      </w:r>
+      <w:proofErr w:type="spellStart"/>
+      <w:r>
+        <w:rPr>
+          <w:rFonts w:hint="eastAsia"/>
+        </w:rPr>
+        <w:t>ue</w:t>
+      </w:r>
+      <w:proofErr w:type="spellEnd"/>
+      <w:r>
+        <w:rPr>
+          <w:rFonts w:hint="eastAsia"/>
+        </w:rPr>
+        <w:t>解析的连通性。</w:t>
       </w:r>
     </w:p>
     <w:p>
@@ -496,7 +542,7 @@
         <w:rPr>
           <w:rFonts w:hint="eastAsia"/>
         </w:rPr>
-        <w:t>。</w:t>
+        <w:t>，对现场的采集终端、电子沙盘重新制定讲演流程。</w:t>
       </w:r>
     </w:p>
     <w:p>
@@ -562,9 +608,6 @@
     <w:p>
       <w:pPr>
         <w:ind w:firstLineChars="200" w:firstLine="420"/>
-        <w:rPr>
-          <w:rFonts w:hint="eastAsia"/>
-        </w:rPr>
       </w:pPr>
       <w:r>
         <w:rPr>
